--- a/要件定義書.docx
+++ b/要件定義書.docx
@@ -79,7 +79,19 @@
         <w:rPr>
           <w:rFonts w:hint="eastAsia"/>
         </w:rPr>
-        <w:t>開発に至った経緯：彼女が「本を読みたいが挫折してしまう」という悩みを持っており、趣味のウィーキングで使用している歩数管理アプリのように、カレンダーで読書量が可視化できるアプリが欲しいと考えていたことから。</w:t>
+        <w:t>開発に至った経緯：彼女が「本を読みたいが挫折してしまう」という悩みを持っており、趣味のウ</w:t>
+      </w:r>
+      <w:r>
+        <w:rPr>
+          <w:rFonts w:hint="eastAsia"/>
+        </w:rPr>
+        <w:t>ォ</w:t>
+      </w:r>
+      <w:r>
+        <w:rPr>
+          <w:rFonts w:hint="eastAsia"/>
+        </w:rPr>
+        <w:t>ーキングで使用している歩数管理アプリのように、カレンダーで読書量が可視化できるアプリが欲しいと考えていたことから。</w:t>
       </w:r>
     </w:p>
     <w:p>
@@ -1434,7 +1446,7 @@
           </mc:Choice>
           <mc:Fallback>
             <w:pict>
-              <v:shapetype w14:anchorId="3E2E369E" id="_x0000_t13" coordsize="21600,21600" o:spt="13" adj="16200,5400" path="m@0,l@0@1,0@1,0@2@0@2@0,21600,21600,10800xe">
+              <v:shapetype w14:anchorId="0DB9B058" id="_x0000_t13" coordsize="21600,21600" o:spt="13" adj="16200,5400" path="m@0,l@0@1,0@1,0@2@0@2@0,21600,21600,10800xe">
                 <v:stroke joinstyle="miter"/>
                 <v:formulas>
                   <v:f eqn="val #0"/>
@@ -1521,7 +1533,7 @@
           </mc:Choice>
           <mc:Fallback>
             <w:pict>
-              <v:shape w14:anchorId="2DC03110" id="矢印: 右 9" o:spid="_x0000_s1026" type="#_x0000_t13" style="position:absolute;left:0;text-align:left;margin-left:94.6pt;margin-top:283.7pt;width:38.25pt;height:37.5pt;rotation:8437323fd;z-index:251680768;visibility:visible;mso-wrap-style:square;mso-wrap-distance-left:9pt;mso-wrap-distance-top:0;mso-wrap-distance-right:9pt;mso-wrap-distance-bottom:0;mso-position-horizontal:absolute;mso-position-horizontal-relative:text;mso-position-vertical:absolute;mso-position-vertical-relative:text;v-text-anchor:middle" o:gfxdata="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" adj="11012" fillcolor="#ed7d31 [3205]" strokecolor="#09101d [484]" strokeweight="1pt"/>
+              <v:shape w14:anchorId="2C477082" id="矢印: 右 9" o:spid="_x0000_s1026" type="#_x0000_t13" style="position:absolute;left:0;text-align:left;margin-left:94.6pt;margin-top:283.7pt;width:38.25pt;height:37.5pt;rotation:8437323fd;z-index:251680768;visibility:visible;mso-wrap-style:square;mso-wrap-distance-left:9pt;mso-wrap-distance-top:0;mso-wrap-distance-right:9pt;mso-wrap-distance-bottom:0;mso-position-horizontal:absolute;mso-position-horizontal-relative:text;mso-position-vertical:absolute;mso-position-vertical-relative:text;v-text-anchor:middle" o:gfxdata="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" adj="11012" fillcolor="#ed7d31 [3205]" strokecolor="#09101d [484]" strokeweight="1pt"/>
             </w:pict>
           </mc:Fallback>
         </mc:AlternateContent>
@@ -1592,7 +1604,7 @@
           </mc:Choice>
           <mc:Fallback>
             <w:pict>
-              <v:shape w14:anchorId="5EE2F9B8" id="矢印: 右 9" o:spid="_x0000_s1026" type="#_x0000_t13" style="position:absolute;left:0;text-align:left;margin-left:294.45pt;margin-top:168.25pt;width:38.25pt;height:37.5pt;rotation:180;z-index:251678720;visibility:visible;mso-wrap-style:square;mso-wrap-distance-left:9pt;mso-wrap-distance-top:0;mso-wrap-distance-right:9pt;mso-wrap-distance-bottom:0;mso-position-horizontal:absolute;mso-position-horizontal-relative:text;mso-position-vertical:absolute;mso-position-vertical-relative:text;v-text-anchor:middle" o:gfxdata="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" adj="11012" fillcolor="#ed7d31 [3205]" strokecolor="#09101d [484]" strokeweight="1pt"/>
+              <v:shape w14:anchorId="7E264080" id="矢印: 右 9" o:spid="_x0000_s1026" type="#_x0000_t13" style="position:absolute;left:0;text-align:left;margin-left:294.45pt;margin-top:168.25pt;width:38.25pt;height:37.5pt;rotation:180;z-index:251678720;visibility:visible;mso-wrap-style:square;mso-wrap-distance-left:9pt;mso-wrap-distance-top:0;mso-wrap-distance-right:9pt;mso-wrap-distance-bottom:0;mso-position-horizontal:absolute;mso-position-horizontal-relative:text;mso-position-vertical:absolute;mso-position-vertical-relative:text;v-text-anchor:middle" o:gfxdata="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" adj="11012" fillcolor="#ed7d31 [3205]" strokecolor="#09101d [484]" strokeweight="1pt"/>
             </w:pict>
           </mc:Fallback>
         </mc:AlternateContent>
@@ -1663,7 +1675,7 @@
           </mc:Choice>
           <mc:Fallback>
             <w:pict>
-              <v:shape w14:anchorId="4E24088D" id="矢印: 右 9" o:spid="_x0000_s1026" type="#_x0000_t13" style="position:absolute;left:0;text-align:left;margin-left:295.2pt;margin-top:94pt;width:38.25pt;height:37.5pt;z-index:251676672;visibility:visible;mso-wrap-style:square;mso-wrap-distance-left:9pt;mso-wrap-distance-top:0;mso-wrap-distance-right:9pt;mso-wrap-distance-bottom:0;mso-position-horizontal:absolute;mso-position-horizontal-relative:text;mso-position-vertical:absolute;mso-position-vertical-relative:text;v-text-anchor:middle" o:gfxdata="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" adj="11012" fillcolor="#ed7d31 [3205]" strokecolor="#09101d [484]" strokeweight="1pt"/>
+              <v:shape w14:anchorId="35F311A1" id="矢印: 右 9" o:spid="_x0000_s1026" type="#_x0000_t13" style="position:absolute;left:0;text-align:left;margin-left:295.2pt;margin-top:94pt;width:38.25pt;height:37.5pt;z-index:251676672;visibility:visible;mso-wrap-style:square;mso-wrap-distance-left:9pt;mso-wrap-distance-top:0;mso-wrap-distance-right:9pt;mso-wrap-distance-bottom:0;mso-position-horizontal:absolute;mso-position-horizontal-relative:text;mso-position-vertical:absolute;mso-position-vertical-relative:text;v-text-anchor:middle" o:gfxdata="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" adj="11012" fillcolor="#ed7d31 [3205]" strokecolor="#09101d [484]" strokeweight="1pt"/>
             </w:pict>
           </mc:Fallback>
         </mc:AlternateContent>
@@ -1734,7 +1746,7 @@
           </mc:Choice>
           <mc:Fallback>
             <w:pict>
-              <v:shape w14:anchorId="438D9125" id="矢印: 右 9" o:spid="_x0000_s1026" type="#_x0000_t13" style="position:absolute;left:0;text-align:left;margin-left:94.2pt;margin-top:129.25pt;width:38.25pt;height:37.5pt;z-index:251674624;visibility:visible;mso-wrap-style:square;mso-wrap-distance-left:9pt;mso-wrap-distance-top:0;mso-wrap-distance-right:9pt;mso-wrap-distance-bottom:0;mso-position-horizontal:absolute;mso-position-horizontal-relative:text;mso-position-vertical:absolute;mso-position-vertical-relative:text;v-text-anchor:middle" o:gfxdata="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" adj="11012" fillcolor="#ed7d31 [3205]" strokecolor="#09101d [484]" strokeweight="1pt"/>
+              <v:shape w14:anchorId="2DDED75A" id="矢印: 右 9" o:spid="_x0000_s1026" type="#_x0000_t13" style="position:absolute;left:0;text-align:left;margin-left:94.2pt;margin-top:129.25pt;width:38.25pt;height:37.5pt;z-index:251674624;visibility:visible;mso-wrap-style:square;mso-wrap-distance-left:9pt;mso-wrap-distance-top:0;mso-wrap-distance-right:9pt;mso-wrap-distance-bottom:0;mso-position-horizontal:absolute;mso-position-horizontal-relative:text;mso-position-vertical:absolute;mso-position-vertical-relative:text;v-text-anchor:middle" o:gfxdata="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" adj="11012" fillcolor="#ed7d31 [3205]" strokecolor="#09101d [484]" strokeweight="1pt"/>
             </w:pict>
           </mc:Fallback>
         </mc:AlternateContent>
@@ -2869,16 +2881,7 @@
         <w:rPr>
           <w:rFonts w:hint="eastAsia"/>
         </w:rPr>
-        <w:t>HTML、CSS、PHP、Laravel1</w:t>
-      </w:r>
-      <w:r>
-        <w:t>0</w:t>
-      </w:r>
-      <w:r>
-        <w:rPr>
-          <w:rFonts w:hint="eastAsia"/>
-        </w:rPr>
-        <w:t>。</w:t>
+        <w:t>HTML、CSS、PHP、Laravel</w:t>
       </w:r>
     </w:p>
     <w:p>

--- a/要件定義書.docx
+++ b/要件定義書.docx
@@ -1446,7 +1446,7 @@
           </mc:Choice>
           <mc:Fallback>
             <w:pict>
-              <v:shapetype w14:anchorId="0DB9B058" id="_x0000_t13" coordsize="21600,21600" o:spt="13" adj="16200,5400" path="m@0,l@0@1,0@1,0@2@0@2@0,21600,21600,10800xe">
+              <v:shapetype w14:anchorId="01C10742" id="_x0000_t13" coordsize="21600,21600" o:spt="13" adj="16200,5400" path="m@0,l@0@1,0@1,0@2@0@2@0,21600,21600,10800xe">
                 <v:stroke joinstyle="miter"/>
                 <v:formulas>
                   <v:f eqn="val #0"/>
@@ -1533,7 +1533,7 @@
           </mc:Choice>
           <mc:Fallback>
             <w:pict>
-              <v:shape w14:anchorId="2C477082" id="矢印: 右 9" o:spid="_x0000_s1026" type="#_x0000_t13" style="position:absolute;left:0;text-align:left;margin-left:94.6pt;margin-top:283.7pt;width:38.25pt;height:37.5pt;rotation:8437323fd;z-index:251680768;visibility:visible;mso-wrap-style:square;mso-wrap-distance-left:9pt;mso-wrap-distance-top:0;mso-wrap-distance-right:9pt;mso-wrap-distance-bottom:0;mso-position-horizontal:absolute;mso-position-horizontal-relative:text;mso-position-vertical:absolute;mso-position-vertical-relative:text;v-text-anchor:middle" o:gfxdata="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" adj="11012" fillcolor="#ed7d31 [3205]" strokecolor="#09101d [484]" strokeweight="1pt"/>
+              <v:shape w14:anchorId="65ADFF31" id="矢印: 右 9" o:spid="_x0000_s1026" type="#_x0000_t13" style="position:absolute;left:0;text-align:left;margin-left:94.6pt;margin-top:283.7pt;width:38.25pt;height:37.5pt;rotation:8437323fd;z-index:251680768;visibility:visible;mso-wrap-style:square;mso-wrap-distance-left:9pt;mso-wrap-distance-top:0;mso-wrap-distance-right:9pt;mso-wrap-distance-bottom:0;mso-position-horizontal:absolute;mso-position-horizontal-relative:text;mso-position-vertical:absolute;mso-position-vertical-relative:text;v-text-anchor:middle" o:gfxdata="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" adj="11012" fillcolor="#ed7d31 [3205]" strokecolor="#09101d [484]" strokeweight="1pt"/>
             </w:pict>
           </mc:Fallback>
         </mc:AlternateContent>
@@ -1604,7 +1604,7 @@
           </mc:Choice>
           <mc:Fallback>
             <w:pict>
-              <v:shape w14:anchorId="7E264080" id="矢印: 右 9" o:spid="_x0000_s1026" type="#_x0000_t13" style="position:absolute;left:0;text-align:left;margin-left:294.45pt;margin-top:168.25pt;width:38.25pt;height:37.5pt;rotation:180;z-index:251678720;visibility:visible;mso-wrap-style:square;mso-wrap-distance-left:9pt;mso-wrap-distance-top:0;mso-wrap-distance-right:9pt;mso-wrap-distance-bottom:0;mso-position-horizontal:absolute;mso-position-horizontal-relative:text;mso-position-vertical:absolute;mso-position-vertical-relative:text;v-text-anchor:middle" o:gfxdata="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" adj="11012" fillcolor="#ed7d31 [3205]" strokecolor="#09101d [484]" strokeweight="1pt"/>
+              <v:shape w14:anchorId="64E2B877" id="矢印: 右 9" o:spid="_x0000_s1026" type="#_x0000_t13" style="position:absolute;left:0;text-align:left;margin-left:294.45pt;margin-top:168.25pt;width:38.25pt;height:37.5pt;rotation:180;z-index:251678720;visibility:visible;mso-wrap-style:square;mso-wrap-distance-left:9pt;mso-wrap-distance-top:0;mso-wrap-distance-right:9pt;mso-wrap-distance-bottom:0;mso-position-horizontal:absolute;mso-position-horizontal-relative:text;mso-position-vertical:absolute;mso-position-vertical-relative:text;v-text-anchor:middle" o:gfxdata="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" adj="11012" fillcolor="#ed7d31 [3205]" strokecolor="#09101d [484]" strokeweight="1pt"/>
             </w:pict>
           </mc:Fallback>
         </mc:AlternateContent>
@@ -1675,7 +1675,7 @@
           </mc:Choice>
           <mc:Fallback>
             <w:pict>
-              <v:shape w14:anchorId="35F311A1" id="矢印: 右 9" o:spid="_x0000_s1026" type="#_x0000_t13" style="position:absolute;left:0;text-align:left;margin-left:295.2pt;margin-top:94pt;width:38.25pt;height:37.5pt;z-index:251676672;visibility:visible;mso-wrap-style:square;mso-wrap-distance-left:9pt;mso-wrap-distance-top:0;mso-wrap-distance-right:9pt;mso-wrap-distance-bottom:0;mso-position-horizontal:absolute;mso-position-horizontal-relative:text;mso-position-vertical:absolute;mso-position-vertical-relative:text;v-text-anchor:middle" o:gfxdata="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" adj="11012" fillcolor="#ed7d31 [3205]" strokecolor="#09101d [484]" strokeweight="1pt"/>
+              <v:shape w14:anchorId="5A4981FE" id="矢印: 右 9" o:spid="_x0000_s1026" type="#_x0000_t13" style="position:absolute;left:0;text-align:left;margin-left:295.2pt;margin-top:94pt;width:38.25pt;height:37.5pt;z-index:251676672;visibility:visible;mso-wrap-style:square;mso-wrap-distance-left:9pt;mso-wrap-distance-top:0;mso-wrap-distance-right:9pt;mso-wrap-distance-bottom:0;mso-position-horizontal:absolute;mso-position-horizontal-relative:text;mso-position-vertical:absolute;mso-position-vertical-relative:text;v-text-anchor:middle" o:gfxdata="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" adj="11012" fillcolor="#ed7d31 [3205]" strokecolor="#09101d [484]" strokeweight="1pt"/>
             </w:pict>
           </mc:Fallback>
         </mc:AlternateContent>
@@ -1746,7 +1746,7 @@
           </mc:Choice>
           <mc:Fallback>
             <w:pict>
-              <v:shape w14:anchorId="2DDED75A" id="矢印: 右 9" o:spid="_x0000_s1026" type="#_x0000_t13" style="position:absolute;left:0;text-align:left;margin-left:94.2pt;margin-top:129.25pt;width:38.25pt;height:37.5pt;z-index:251674624;visibility:visible;mso-wrap-style:square;mso-wrap-distance-left:9pt;mso-wrap-distance-top:0;mso-wrap-distance-right:9pt;mso-wrap-distance-bottom:0;mso-position-horizontal:absolute;mso-position-horizontal-relative:text;mso-position-vertical:absolute;mso-position-vertical-relative:text;v-text-anchor:middle" o:gfxdata="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" adj="11012" fillcolor="#ed7d31 [3205]" strokecolor="#09101d [484]" strokeweight="1pt"/>
+              <v:shape w14:anchorId="412FE559" id="矢印: 右 9" o:spid="_x0000_s1026" type="#_x0000_t13" style="position:absolute;left:0;text-align:left;margin-left:94.2pt;margin-top:129.25pt;width:38.25pt;height:37.5pt;z-index:251674624;visibility:visible;mso-wrap-style:square;mso-wrap-distance-left:9pt;mso-wrap-distance-top:0;mso-wrap-distance-right:9pt;mso-wrap-distance-bottom:0;mso-position-horizontal:absolute;mso-position-horizontal-relative:text;mso-position-vertical:absolute;mso-position-vertical-relative:text;v-text-anchor:middle" o:gfxdata="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" adj="11012" fillcolor="#ed7d31 [3205]" strokecolor="#09101d [484]" strokeweight="1pt"/>
             </w:pict>
           </mc:Fallback>
         </mc:AlternateContent>
@@ -2783,76 +2783,9 @@
     </w:p>
     <w:p>
       <w:pPr>
-        <w:ind w:left="3600" w:hangingChars="1000" w:hanging="3600"/>
-        <w:jc w:val="center"/>
-        <w:rPr>
-          <w:sz w:val="36"/>
-          <w:szCs w:val="36"/>
-        </w:rPr>
-      </w:pPr>
-      <w:r>
         <w:rPr>
           <w:rFonts w:hint="eastAsia"/>
-          <w:sz w:val="36"/>
-          <w:szCs w:val="36"/>
-        </w:rPr>
-        <w:t>開発スケジュール</w:t>
-      </w:r>
-    </w:p>
-    <w:p>
-      <w:pPr>
-        <w:ind w:left="2100" w:hangingChars="1000" w:hanging="2100"/>
-      </w:pPr>
-      <w:r>
-        <w:rPr>
-          <w:rFonts w:hint="eastAsia"/>
-        </w:rPr>
-        <w:t>～1月末：Laravelを学習し、アプリの作り方を学ぶ。</w:t>
-      </w:r>
-    </w:p>
-    <w:p>
-      <w:pPr>
-        <w:ind w:left="2100" w:hangingChars="1000" w:hanging="2100"/>
-      </w:pPr>
-      <w:r>
-        <w:rPr>
-          <w:rFonts w:hint="eastAsia"/>
-        </w:rPr>
-        <w:t>２</w:t>
-      </w:r>
-      <w:r>
-        <w:rPr>
-          <w:rFonts w:hint="eastAsia"/>
-        </w:rPr>
-        <w:t>月～３月半ば：コーディング</w:t>
-      </w:r>
-    </w:p>
-    <w:p>
-      <w:pPr>
-        <w:ind w:left="2100" w:hangingChars="1000" w:hanging="2100"/>
-      </w:pPr>
-      <w:r>
-        <w:rPr>
-          <w:rFonts w:hint="eastAsia"/>
-        </w:rPr>
-        <w:t>３月半ば～３月末：彼女</w:t>
-      </w:r>
-      <w:r>
-        <w:rPr>
-          <w:rFonts w:hint="eastAsia"/>
-        </w:rPr>
-        <w:t>等</w:t>
-      </w:r>
-      <w:r>
-        <w:rPr>
-          <w:rFonts w:hint="eastAsia"/>
-        </w:rPr>
-        <w:t>の意見を聞き、UI等を修正。</w:t>
-      </w:r>
-    </w:p>
-    <w:p>
-      <w:pPr>
-        <w:ind w:left="2100" w:hangingChars="1000" w:hanging="2100"/>
+        </w:rPr>
       </w:pPr>
     </w:p>
     <w:p>
